--- a/LANGKAH LANGKAH MEMBUAT KALKULATOR (Autosaved).docx
+++ b/LANGKAH LANGKAH MEMBUAT KALKULATOR (Autosaved).docx
@@ -423,12 +423,63 @@
     </w:p>
     <w:p>
       <w:pPr>
+        <w:pBdr>
+          <w:bottom w:val="single" w:sz="4" w:space="1" w:color="auto"/>
+        </w:pBdr>
         <w:jc w:val="center"/>
         <w:rPr>
           <w:rFonts w:ascii="Times New Roman" w:hAnsi="Times New Roman" w:cs="Times New Roman"/>
           <w:b/>
           <w:sz w:val="24"/>
           <w:szCs w:val="24"/>
+          <w14:textOutline w14:w="5270" w14:cap="flat" w14:cmpd="sng" w14:algn="ctr">
+            <w14:solidFill>
+              <w14:srgbClr w14:val="7D7D7D">
+                <w14:tint w14:val="100000"/>
+                <w14:shade w14:val="100000"/>
+                <w14:satMod w14:val="110000"/>
+              </w14:srgbClr>
+            </w14:solidFill>
+            <w14:prstDash w14:val="solid"/>
+            <w14:round/>
+          </w14:textOutline>
+          <w14:textFill>
+            <w14:gradFill>
+              <w14:gsLst>
+                <w14:gs w14:pos="0">
+                  <w14:srgbClr w14:val="FFFFFF">
+                    <w14:tint w14:val="40000"/>
+                    <w14:satMod w14:val="250000"/>
+                  </w14:srgbClr>
+                </w14:gs>
+                <w14:gs w14:pos="9000">
+                  <w14:srgbClr w14:val="FFFFFF">
+                    <w14:tint w14:val="52000"/>
+                    <w14:satMod w14:val="300000"/>
+                  </w14:srgbClr>
+                </w14:gs>
+                <w14:gs w14:pos="50000">
+                  <w14:srgbClr w14:val="FFFFFF">
+                    <w14:shade w14:val="20000"/>
+                    <w14:satMod w14:val="300000"/>
+                  </w14:srgbClr>
+                </w14:gs>
+                <w14:gs w14:pos="79000">
+                  <w14:srgbClr w14:val="FFFFFF">
+                    <w14:tint w14:val="52000"/>
+                    <w14:satMod w14:val="300000"/>
+                  </w14:srgbClr>
+                </w14:gs>
+                <w14:gs w14:pos="100000">
+                  <w14:srgbClr w14:val="FFFFFF">
+                    <w14:tint w14:val="40000"/>
+                    <w14:satMod w14:val="250000"/>
+                  </w14:srgbClr>
+                </w14:gs>
+              </w14:gsLst>
+              <w14:lin w14:ang="5400000" w14:scaled="0"/>
+            </w14:gradFill>
+          </w14:textFill>
         </w:rPr>
       </w:pPr>
       <w:r>
@@ -437,9 +488,59 @@
           <w:b/>
           <w:sz w:val="24"/>
           <w:szCs w:val="24"/>
+          <w14:textOutline w14:w="5270" w14:cap="flat" w14:cmpd="sng" w14:algn="ctr">
+            <w14:solidFill>
+              <w14:srgbClr w14:val="7D7D7D">
+                <w14:tint w14:val="100000"/>
+                <w14:shade w14:val="100000"/>
+                <w14:satMod w14:val="110000"/>
+              </w14:srgbClr>
+            </w14:solidFill>
+            <w14:prstDash w14:val="solid"/>
+            <w14:round/>
+          </w14:textOutline>
+          <w14:textFill>
+            <w14:gradFill>
+              <w14:gsLst>
+                <w14:gs w14:pos="0">
+                  <w14:srgbClr w14:val="FFFFFF">
+                    <w14:tint w14:val="40000"/>
+                    <w14:satMod w14:val="250000"/>
+                  </w14:srgbClr>
+                </w14:gs>
+                <w14:gs w14:pos="9000">
+                  <w14:srgbClr w14:val="FFFFFF">
+                    <w14:tint w14:val="52000"/>
+                    <w14:satMod w14:val="300000"/>
+                  </w14:srgbClr>
+                </w14:gs>
+                <w14:gs w14:pos="50000">
+                  <w14:srgbClr w14:val="FFFFFF">
+                    <w14:shade w14:val="20000"/>
+                    <w14:satMod w14:val="300000"/>
+                  </w14:srgbClr>
+                </w14:gs>
+                <w14:gs w14:pos="79000">
+                  <w14:srgbClr w14:val="FFFFFF">
+                    <w14:tint w14:val="52000"/>
+                    <w14:satMod w14:val="300000"/>
+                  </w14:srgbClr>
+                </w14:gs>
+                <w14:gs w14:pos="100000">
+                  <w14:srgbClr w14:val="FFFFFF">
+                    <w14:tint w14:val="40000"/>
+                    <w14:satMod w14:val="250000"/>
+                  </w14:srgbClr>
+                </w14:gs>
+              </w14:gsLst>
+              <w14:lin w14:ang="5400000" w14:scaled="0"/>
+            </w14:gradFill>
+          </w14:textFill>
         </w:rPr>
         <w:t>LANGKAH MENGGUNAKAN KALKULATOR</w:t>
       </w:r>
+      <w:bookmarkStart w:id="0" w:name="_GoBack"/>
+      <w:bookmarkEnd w:id="0"/>
     </w:p>
     <w:p>
       <w:pPr>
@@ -929,8 +1030,6 @@
           <w:szCs w:val="24"/>
         </w:rPr>
       </w:pPr>
-      <w:bookmarkStart w:id="0" w:name="_GoBack"/>
-      <w:bookmarkEnd w:id="0"/>
     </w:p>
     <w:p>
       <w:pPr>
